--- a/DataModelingHW/TASKS.docx
+++ b/DataModelingHW/TASKS.docx
@@ -172,6 +172,9 @@
       <w:r>
         <w:t>.</w:t>
       </w:r>
+      <w:r>
+        <w:t xml:space="preserve"> </w:t>
+      </w:r>
     </w:p>
     <w:p>
       <w:pPr>
@@ -250,7 +253,22 @@
         <w:rPr>
           <w:bCs/>
         </w:rPr>
-        <w:t>Typical universities have: faculties, departments, professors, students, courses, etc. Faculties have name and could have several departments. Each department has name, professors and courses. Each professor has name, a set of titles (Ph. D, academician, senior assistant, etc.) and a set of courses. Each course consists of several students. Each student belongs to some faculty and to several of the courses</w:t>
+        <w:t xml:space="preserve">Typical universities have: </w:t>
+      </w:r>
+      <w:r>
+        <w:rPr>
+          <w:bCs/>
+          <w:highlight w:val="yellow"/>
+        </w:rPr>
+        <w:t>faculties, departments, professors, students, courses</w:t>
+      </w:r>
+      <w:bookmarkStart w:id="0" w:name="_GoBack"/>
+      <w:bookmarkEnd w:id="0"/>
+      <w:r>
+        <w:rPr>
+          <w:bCs/>
+        </w:rPr>
+        <w:t>, etc. Faculties have name and could have several departments. Each department has name, professors and courses. Each professor has name, a set of titles (Ph. D, academician, senior assistant, etc.) and a set of courses. Each course consists of several students. Each student belongs to some faculty and to several of the courses</w:t>
       </w:r>
       <w:r>
         <w:rPr>
@@ -415,15 +433,21 @@
         <w:rPr>
           <w:bCs/>
         </w:rPr>
-        <w:t>…). Add support for storing hyp</w:t>
-      </w:r>
-      <w:bookmarkStart w:id="0" w:name="_GoBack"/>
-      <w:bookmarkEnd w:id="0"/>
+        <w:t xml:space="preserve">…). Add support for storing </w:t>
+      </w:r>
+      <w:proofErr w:type="spellStart"/>
       <w:r>
         <w:rPr>
           <w:bCs/>
         </w:rPr>
-        <w:t xml:space="preserve">ernym / hyponym chains (e.g. tree </w:t>
+        <w:t>hypernym</w:t>
+      </w:r>
+      <w:proofErr w:type="spellEnd"/>
+      <w:r>
+        <w:rPr>
+          <w:bCs/>
+        </w:rPr>
+        <w:t xml:space="preserve"> / hyponym chains (e.g. tree </w:t>
       </w:r>
       <w:r>
         <w:rPr>
@@ -705,7 +729,7 @@
                               <w:sz w:val="18"/>
                               <w:szCs w:val="18"/>
                             </w:rPr>
-                            <w:t>1</w:t>
+                            <w:t>2</w:t>
                           </w:r>
                           <w:r>
                             <w:rPr>
@@ -826,7 +850,7 @@
                         <w:sz w:val="18"/>
                         <w:szCs w:val="18"/>
                       </w:rPr>
-                      <w:t>1</w:t>
+                      <w:t>2</w:t>
                     </w:r>
                     <w:r>
                       <w:rPr>
@@ -2188,7 +2212,7 @@
         </mc:Choice>
         <mc:Fallback>
           <w:pict>
-            <v:line w14:anchorId="0B31210E" id="Straight Connector 1" o:spid="_x0000_s1026" style="position:absolute;flip:y;z-index:251662336;visibility:visible;mso-wrap-style:square;mso-width-percent:0;mso-height-percent:0;mso-wrap-distance-left:9pt;mso-wrap-distance-top:0;mso-wrap-distance-right:9pt;mso-wrap-distance-bottom:0;mso-position-horizontal:absolute;mso-position-horizontal-relative:text;mso-position-vertical:absolute;mso-position-vertical-relative:text;mso-width-percent:0;mso-height-percent:0;mso-width-relative:margin;mso-height-relative:margin" from="-.35pt,11.2pt" to="520.45pt,11.2pt" o:gfxdata="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" strokecolor="#f37123" strokeweight="1pt">
+            <v:line w14:anchorId="5D56E377" id="Straight Connector 1" o:spid="_x0000_s1026" style="position:absolute;flip:y;z-index:251662336;visibility:visible;mso-wrap-style:square;mso-width-percent:0;mso-height-percent:0;mso-wrap-distance-left:9pt;mso-wrap-distance-top:0;mso-wrap-distance-right:9pt;mso-wrap-distance-bottom:0;mso-position-horizontal:absolute;mso-position-horizontal-relative:text;mso-position-vertical:absolute;mso-position-vertical-relative:text;mso-width-percent:0;mso-height-percent:0;mso-width-relative:margin;mso-height-relative:margin" from="-.35pt,11.2pt" to="520.45pt,11.2pt" o:gfxdata="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" strokecolor="#f37123" strokeweight="1pt">
               <v:stroke endcap="round"/>
             </v:line>
           </w:pict>
@@ -6641,7 +6665,7 @@
 </file>
 
 <file path=customXml/itemProps1.xml><?xml version="1.0" encoding="utf-8"?>
-<ds:datastoreItem xmlns:ds="http://schemas.openxmlformats.org/officeDocument/2006/customXml" ds:itemID="{E8464213-2A31-489D-921E-C383FC654185}">
+<ds:datastoreItem xmlns:ds="http://schemas.openxmlformats.org/officeDocument/2006/customXml" ds:itemID="{EE498E25-DDBC-4B7D-A0EF-82C909DA0739}">
   <ds:schemaRefs>
     <ds:schemaRef ds:uri="http://schemas.openxmlformats.org/officeDocument/2006/bibliography"/>
   </ds:schemaRefs>
